--- a/Write up mia.docx
+++ b/Write up mia.docx
@@ -256,8 +256,25 @@
       <w:r>
         <w:t xml:space="preserve"> </w:t>
       </w:r>
+    </w:p>
+    <w:p/>
+    <w:p>
+      <w:r>
+        <w:t>With</w:t>
+      </w:r>
+      <w:r>
+        <w:t>in the HTML code, is calls the JavaS</w:t>
+      </w:r>
       <w:bookmarkStart w:id="0" w:name="_GoBack"/>
       <w:bookmarkEnd w:id="0"/>
+      <w:r>
+        <w:t xml:space="preserve">cript function ‘plus slides’ so that when the arrow is clicked it will go to the appropriate slide. </w:t>
+      </w:r>
+    </w:p>
+    <w:p>
+      <w:r>
+        <w:t>The for the dots the function ‘current slide’ is called so that depending on what ‘dot’ is clicked, the slide displayed will mirror that.</w:t>
+      </w:r>
     </w:p>
     <w:sectPr>
       <w:pgSz w:w="11900" w:h="16840"/>
@@ -282,7 +299,7 @@
     </w:rPrDefault>
     <w:pPrDefault/>
   </w:docDefaults>
-  <w:latentStyles w:defLockedState="0" w:defUIPriority="99" w:defSemiHidden="0" w:defUnhideWhenUsed="0" w:defQFormat="0" w:count="382">
+  <w:latentStyles w:defLockedState="0" w:defUIPriority="99" w:defSemiHidden="0" w:defUnhideWhenUsed="0" w:defQFormat="0" w:count="380">
     <w:lsdException w:name="Normal" w:uiPriority="0" w:qFormat="1"/>
     <w:lsdException w:name="heading 1" w:uiPriority="9" w:qFormat="1"/>
     <w:lsdException w:name="heading 2" w:semiHidden="1" w:uiPriority="9" w:unhideWhenUsed="1" w:qFormat="1"/>
@@ -663,8 +680,6 @@
     <w:lsdException w:name="List Table 5 Dark Accent 6" w:uiPriority="50"/>
     <w:lsdException w:name="List Table 6 Colorful Accent 6" w:uiPriority="51"/>
     <w:lsdException w:name="List Table 7 Colorful Accent 6" w:uiPriority="52"/>
-    <w:lsdException w:name="Mention" w:semiHidden="1" w:unhideWhenUsed="1"/>
-    <w:lsdException w:name="Smart Hyperlink" w:semiHidden="1" w:unhideWhenUsed="1"/>
   </w:latentStyles>
   <w:style w:type="paragraph" w:default="1" w:styleId="Normal">
     <w:name w:val="Normal"/>
